--- a/Intro to C# Seminar.docx
+++ b/Intro to C# Seminar.docx
@@ -11,6 +11,236 @@
       <w:r>
         <w:t>Rhys Stever</w:t>
       </w:r>
+    </w:p>
+    <w:p>
+      <w:pPr>
+        <w:pStyle w:val="ListParagraph"/>
+        <w:numPr>
+          <w:ilvl w:val="0"/>
+          <w:numId w:val="1"/>
+        </w:numPr>
+      </w:pPr>
+      <w:r>
+        <w:t>Main Stuff</w:t>
+      </w:r>
+    </w:p>
+    <w:p>
+      <w:pPr>
+        <w:pStyle w:val="ListParagraph"/>
+        <w:numPr>
+          <w:ilvl w:val="1"/>
+          <w:numId w:val="1"/>
+        </w:numPr>
+      </w:pPr>
+      <w:r>
+        <w:t>Printing</w:t>
+      </w:r>
+    </w:p>
+    <w:p>
+      <w:pPr>
+        <w:pStyle w:val="ListParagraph"/>
+        <w:numPr>
+          <w:ilvl w:val="1"/>
+          <w:numId w:val="1"/>
+        </w:numPr>
+      </w:pPr>
+      <w:r>
+        <w:t>User input</w:t>
+      </w:r>
+    </w:p>
+    <w:p>
+      <w:pPr>
+        <w:pStyle w:val="ListParagraph"/>
+        <w:numPr>
+          <w:ilvl w:val="1"/>
+          <w:numId w:val="1"/>
+        </w:numPr>
+      </w:pPr>
+      <w:r>
+        <w:t xml:space="preserve">Console </w:t>
+      </w:r>
+    </w:p>
+    <w:p>
+      <w:pPr>
+        <w:pStyle w:val="ListParagraph"/>
+        <w:numPr>
+          <w:ilvl w:val="2"/>
+          <w:numId w:val="1"/>
+        </w:numPr>
+      </w:pPr>
+      <w:r>
+        <w:t>Window</w:t>
+      </w:r>
+    </w:p>
+    <w:p>
+      <w:pPr>
+        <w:pStyle w:val="ListParagraph"/>
+        <w:numPr>
+          <w:ilvl w:val="3"/>
+          <w:numId w:val="1"/>
+        </w:numPr>
+      </w:pPr>
+      <w:r>
+        <w:t>Clearing</w:t>
+      </w:r>
+    </w:p>
+    <w:p>
+      <w:pPr>
+        <w:pStyle w:val="ListParagraph"/>
+        <w:numPr>
+          <w:ilvl w:val="3"/>
+          <w:numId w:val="1"/>
+        </w:numPr>
+      </w:pPr>
+      <w:r>
+        <w:t>Using/Changing Size</w:t>
+      </w:r>
+    </w:p>
+    <w:p>
+      <w:pPr>
+        <w:pStyle w:val="ListParagraph"/>
+        <w:numPr>
+          <w:ilvl w:val="2"/>
+          <w:numId w:val="1"/>
+        </w:numPr>
+      </w:pPr>
+      <w:r>
+        <w:t>Setting cursor position</w:t>
+      </w:r>
+    </w:p>
+    <w:p>
+      <w:pPr>
+        <w:pStyle w:val="ListParagraph"/>
+        <w:numPr>
+          <w:ilvl w:val="2"/>
+          <w:numId w:val="1"/>
+        </w:numPr>
+      </w:pPr>
+      <w:r>
+        <w:t>Colors</w:t>
+      </w:r>
+    </w:p>
+    <w:p>
+      <w:pPr>
+        <w:pStyle w:val="ListParagraph"/>
+        <w:numPr>
+          <w:ilvl w:val="1"/>
+          <w:numId w:val="1"/>
+        </w:numPr>
+      </w:pPr>
+      <w:r>
+        <w:t xml:space="preserve">List&lt;&gt; not </w:t>
+      </w:r>
+      <w:proofErr w:type="spellStart"/>
+      <w:r>
+        <w:t>ArrayList</w:t>
+      </w:r>
+      <w:proofErr w:type="spellEnd"/>
+    </w:p>
+    <w:p>
+      <w:pPr>
+        <w:pStyle w:val="ListParagraph"/>
+        <w:numPr>
+          <w:ilvl w:val="1"/>
+          <w:numId w:val="1"/>
+        </w:numPr>
+      </w:pPr>
+      <w:r>
+        <w:t>Constants</w:t>
+      </w:r>
+    </w:p>
+    <w:p>
+      <w:pPr>
+        <w:pStyle w:val="ListParagraph"/>
+        <w:numPr>
+          <w:ilvl w:val="0"/>
+          <w:numId w:val="1"/>
+        </w:numPr>
+      </w:pPr>
+      <w:r>
+        <w:t>Classes</w:t>
+      </w:r>
+    </w:p>
+    <w:p>
+      <w:pPr>
+        <w:pStyle w:val="ListParagraph"/>
+        <w:numPr>
+          <w:ilvl w:val="1"/>
+          <w:numId w:val="1"/>
+        </w:numPr>
+      </w:pPr>
+      <w:r>
+        <w:t>Basic format</w:t>
+      </w:r>
+    </w:p>
+    <w:p>
+      <w:pPr>
+        <w:pStyle w:val="ListParagraph"/>
+        <w:numPr>
+          <w:ilvl w:val="1"/>
+          <w:numId w:val="1"/>
+        </w:numPr>
+      </w:pPr>
+      <w:r>
+        <w:t>Using multiple constructors</w:t>
+      </w:r>
+    </w:p>
+    <w:p>
+      <w:pPr>
+        <w:pStyle w:val="ListParagraph"/>
+        <w:numPr>
+          <w:ilvl w:val="1"/>
+          <w:numId w:val="1"/>
+        </w:numPr>
+      </w:pPr>
+      <w:r>
+        <w:t>Properties</w:t>
+      </w:r>
+      <w:r>
+        <w:t xml:space="preserve"> </w:t>
+      </w:r>
+    </w:p>
+    <w:p>
+      <w:pPr>
+        <w:pStyle w:val="ListParagraph"/>
+        <w:numPr>
+          <w:ilvl w:val="1"/>
+          <w:numId w:val="1"/>
+        </w:numPr>
+      </w:pPr>
+      <w:r>
+        <w:t>Generic Classes</w:t>
+      </w:r>
+    </w:p>
+    <w:p>
+      <w:pPr>
+        <w:pStyle w:val="ListParagraph"/>
+        <w:numPr>
+          <w:ilvl w:val="1"/>
+          <w:numId w:val="1"/>
+        </w:numPr>
+      </w:pPr>
+      <w:r>
+        <w:t>***</w:t>
+      </w:r>
+      <w:r>
+        <w:t xml:space="preserve">3 </w:t>
+      </w:r>
+      <w:r>
+        <w:t>Pillars of OOP***</w:t>
+      </w:r>
+    </w:p>
+    <w:p>
+      <w:pPr>
+        <w:pStyle w:val="ListParagraph"/>
+        <w:numPr>
+          <w:ilvl w:val="2"/>
+          <w:numId w:val="1"/>
+        </w:numPr>
+      </w:pPr>
+      <w:r>
+        <w:t>Encapsulation</w:t>
+      </w:r>
       <w:bookmarkStart w:id="0" w:name="_GoBack"/>
       <w:bookmarkEnd w:id="0"/>
     </w:p>
@@ -18,48 +248,39 @@
       <w:pPr>
         <w:pStyle w:val="ListParagraph"/>
         <w:numPr>
-          <w:ilvl w:val="0"/>
-          <w:numId w:val="1"/>
-        </w:numPr>
-      </w:pPr>
-      <w:r>
-        <w:t>Main Stuff</w:t>
-      </w:r>
-    </w:p>
-    <w:p>
-      <w:pPr>
-        <w:pStyle w:val="ListParagraph"/>
-        <w:numPr>
-          <w:ilvl w:val="1"/>
-          <w:numId w:val="1"/>
-        </w:numPr>
-      </w:pPr>
-      <w:r>
-        <w:t>Printing</w:t>
-      </w:r>
-    </w:p>
-    <w:p>
-      <w:pPr>
-        <w:pStyle w:val="ListParagraph"/>
-        <w:numPr>
-          <w:ilvl w:val="1"/>
-          <w:numId w:val="1"/>
-        </w:numPr>
-      </w:pPr>
-      <w:r>
-        <w:t>User input</w:t>
-      </w:r>
-    </w:p>
-    <w:p>
-      <w:pPr>
-        <w:pStyle w:val="ListParagraph"/>
-        <w:numPr>
-          <w:ilvl w:val="1"/>
-          <w:numId w:val="1"/>
-        </w:numPr>
-      </w:pPr>
-      <w:r>
-        <w:t xml:space="preserve">Console </w:t>
+          <w:ilvl w:val="3"/>
+          <w:numId w:val="1"/>
+        </w:numPr>
+      </w:pPr>
+      <w:r>
+        <w:t>Public</w:t>
+      </w:r>
+      <w:r>
+        <w:t xml:space="preserve"> = everywhere</w:t>
+      </w:r>
+    </w:p>
+    <w:p>
+      <w:pPr>
+        <w:pStyle w:val="ListParagraph"/>
+        <w:numPr>
+          <w:ilvl w:val="3"/>
+          <w:numId w:val="1"/>
+        </w:numPr>
+      </w:pPr>
+      <w:r>
+        <w:t>Private = only in that class</w:t>
+      </w:r>
+    </w:p>
+    <w:p>
+      <w:pPr>
+        <w:pStyle w:val="ListParagraph"/>
+        <w:numPr>
+          <w:ilvl w:val="3"/>
+          <w:numId w:val="1"/>
+        </w:numPr>
+      </w:pPr>
+      <w:r>
+        <w:t>Protected = only in inherited classes</w:t>
       </w:r>
     </w:p>
     <w:p>
@@ -71,7 +292,7 @@
         </w:numPr>
       </w:pPr>
       <w:r>
-        <w:t>Window</w:t>
+        <w:t>Polymorphism</w:t>
       </w:r>
     </w:p>
     <w:p>
@@ -83,7 +304,46 @@
         </w:numPr>
       </w:pPr>
       <w:r>
-        <w:t>Clearing</w:t>
+        <w:t>Overloading methods</w:t>
+      </w:r>
+    </w:p>
+    <w:p>
+      <w:pPr>
+        <w:pStyle w:val="ListParagraph"/>
+        <w:numPr>
+          <w:ilvl w:val="4"/>
+          <w:numId w:val="1"/>
+        </w:numPr>
+      </w:pPr>
+      <w:r>
+        <w:t xml:space="preserve">Same method name in the same scope, </w:t>
+      </w:r>
+    </w:p>
+    <w:p>
+      <w:pPr>
+        <w:pStyle w:val="ListParagraph"/>
+        <w:ind w:left="3600"/>
+      </w:pPr>
+      <w:r>
+        <w:t xml:space="preserve">different parameters </w:t>
+      </w:r>
+      <w:r>
+        <w:sym w:font="Wingdings" w:char="F0E0"/>
+      </w:r>
+      <w:r>
+        <w:t xml:space="preserve"> different output</w:t>
+      </w:r>
+    </w:p>
+    <w:p>
+      <w:pPr>
+        <w:pStyle w:val="ListParagraph"/>
+        <w:numPr>
+          <w:ilvl w:val="2"/>
+          <w:numId w:val="1"/>
+        </w:numPr>
+      </w:pPr>
+      <w:r>
+        <w:t>Inheritance</w:t>
       </w:r>
     </w:p>
     <w:p>
@@ -95,108 +355,19 @@
         </w:numPr>
       </w:pPr>
       <w:r>
-        <w:t>Using/Changing Size</w:t>
-      </w:r>
-    </w:p>
-    <w:p>
-      <w:pPr>
-        <w:pStyle w:val="ListParagraph"/>
-        <w:numPr>
-          <w:ilvl w:val="2"/>
-          <w:numId w:val="1"/>
-        </w:numPr>
-      </w:pPr>
-      <w:r>
-        <w:t>Setting cursor position</w:t>
-      </w:r>
-    </w:p>
-    <w:p>
-      <w:pPr>
-        <w:pStyle w:val="ListParagraph"/>
-        <w:numPr>
-          <w:ilvl w:val="2"/>
-          <w:numId w:val="1"/>
-        </w:numPr>
-      </w:pPr>
-      <w:r>
-        <w:t>Colors</w:t>
-      </w:r>
-    </w:p>
-    <w:p>
-      <w:pPr>
-        <w:pStyle w:val="ListParagraph"/>
-        <w:numPr>
-          <w:ilvl w:val="1"/>
-          <w:numId w:val="1"/>
-        </w:numPr>
-      </w:pPr>
-      <w:r>
-        <w:t xml:space="preserve">List&lt;&gt; not </w:t>
-      </w:r>
-      <w:proofErr w:type="spellStart"/>
-      <w:r>
-        <w:t>ArrayList</w:t>
-      </w:r>
-      <w:proofErr w:type="spellEnd"/>
-    </w:p>
-    <w:p>
-      <w:pPr>
-        <w:pStyle w:val="ListParagraph"/>
-        <w:numPr>
-          <w:ilvl w:val="1"/>
-          <w:numId w:val="1"/>
-        </w:numPr>
-      </w:pPr>
-      <w:r>
-        <w:t>Constants</w:t>
-      </w:r>
-    </w:p>
-    <w:p>
-      <w:pPr>
-        <w:pStyle w:val="ListParagraph"/>
-        <w:numPr>
-          <w:ilvl w:val="0"/>
-          <w:numId w:val="1"/>
-        </w:numPr>
-      </w:pPr>
-      <w:r>
-        <w:t>Classes</w:t>
-      </w:r>
-    </w:p>
-    <w:p>
-      <w:pPr>
-        <w:pStyle w:val="ListParagraph"/>
-        <w:numPr>
-          <w:ilvl w:val="1"/>
-          <w:numId w:val="1"/>
-        </w:numPr>
-      </w:pPr>
-      <w:r>
-        <w:t>Basic format</w:t>
-      </w:r>
-    </w:p>
-    <w:p>
-      <w:pPr>
-        <w:pStyle w:val="ListParagraph"/>
-        <w:numPr>
-          <w:ilvl w:val="1"/>
-          <w:numId w:val="1"/>
-        </w:numPr>
-      </w:pPr>
-      <w:r>
-        <w:t>Using multiple constructors</w:t>
-      </w:r>
-    </w:p>
-    <w:p>
-      <w:pPr>
-        <w:pStyle w:val="ListParagraph"/>
-        <w:numPr>
-          <w:ilvl w:val="1"/>
-          <w:numId w:val="1"/>
-        </w:numPr>
-      </w:pPr>
-      <w:r>
-        <w:t>Properties</w:t>
+        <w:t>No “extends” or “implements”, just “:”</w:t>
+      </w:r>
+    </w:p>
+    <w:p>
+      <w:pPr>
+        <w:pStyle w:val="ListParagraph"/>
+        <w:numPr>
+          <w:ilvl w:val="3"/>
+          <w:numId w:val="1"/>
+        </w:numPr>
+      </w:pPr>
+      <w:r>
+        <w:t>Overriding methods</w:t>
       </w:r>
       <w:r>
         <w:t xml:space="preserve"> </w:t>
@@ -206,36 +377,48 @@
       <w:pPr>
         <w:pStyle w:val="ListParagraph"/>
         <w:numPr>
-          <w:ilvl w:val="1"/>
-          <w:numId w:val="1"/>
-        </w:numPr>
-      </w:pPr>
-      <w:r>
-        <w:t>Generic Classes</w:t>
-      </w:r>
-    </w:p>
-    <w:p>
-      <w:pPr>
-        <w:pStyle w:val="ListParagraph"/>
-        <w:numPr>
-          <w:ilvl w:val="1"/>
-          <w:numId w:val="1"/>
-        </w:numPr>
-      </w:pPr>
-      <w:r>
-        <w:t>***Pillars of OOP***</w:t>
-      </w:r>
-    </w:p>
-    <w:p>
-      <w:pPr>
-        <w:pStyle w:val="ListParagraph"/>
-        <w:numPr>
-          <w:ilvl w:val="2"/>
-          <w:numId w:val="1"/>
-        </w:numPr>
-      </w:pPr>
-      <w:r>
-        <w:t>Encapsulation</w:t>
+          <w:ilvl w:val="4"/>
+          <w:numId w:val="1"/>
+        </w:numPr>
+      </w:pPr>
+      <w:r>
+        <w:t>2 methods with the same name but in different classes</w:t>
+      </w:r>
+    </w:p>
+    <w:p>
+      <w:pPr>
+        <w:pStyle w:val="ListParagraph"/>
+        <w:numPr>
+          <w:ilvl w:val="4"/>
+          <w:numId w:val="1"/>
+        </w:numPr>
+      </w:pPr>
+      <w:r>
+        <w:t xml:space="preserve">Base one in parent class </w:t>
+      </w:r>
+      <w:r>
+        <w:sym w:font="Wingdings" w:char="F0E0"/>
+      </w:r>
+      <w:r>
+        <w:t xml:space="preserve"> prints a generic output</w:t>
+      </w:r>
+    </w:p>
+    <w:p>
+      <w:pPr>
+        <w:pStyle w:val="ListParagraph"/>
+        <w:numPr>
+          <w:ilvl w:val="4"/>
+          <w:numId w:val="1"/>
+        </w:numPr>
+      </w:pPr>
+      <w:r>
+        <w:t xml:space="preserve">Overridden in child class </w:t>
+      </w:r>
+      <w:r>
+        <w:sym w:font="Wingdings" w:char="F0E0"/>
+      </w:r>
+      <w:r>
+        <w:t xml:space="preserve"> more specific output</w:t>
       </w:r>
     </w:p>
     <w:p>
@@ -247,58 +430,15 @@
         </w:numPr>
       </w:pPr>
       <w:r>
-        <w:t>Public</w:t>
-      </w:r>
-      <w:r>
-        <w:t xml:space="preserve"> = everywhere</w:t>
-      </w:r>
-    </w:p>
-    <w:p>
-      <w:pPr>
-        <w:pStyle w:val="ListParagraph"/>
-        <w:numPr>
-          <w:ilvl w:val="3"/>
-          <w:numId w:val="1"/>
-        </w:numPr>
-      </w:pPr>
-      <w:r>
-        <w:t>Private = only in that class</w:t>
-      </w:r>
-    </w:p>
-    <w:p>
-      <w:pPr>
-        <w:pStyle w:val="ListParagraph"/>
-        <w:numPr>
-          <w:ilvl w:val="3"/>
-          <w:numId w:val="1"/>
-        </w:numPr>
-      </w:pPr>
-      <w:r>
-        <w:t>Protected = only in inherited classes</w:t>
-      </w:r>
-    </w:p>
-    <w:p>
-      <w:pPr>
-        <w:pStyle w:val="ListParagraph"/>
-        <w:numPr>
-          <w:ilvl w:val="2"/>
-          <w:numId w:val="1"/>
-        </w:numPr>
-      </w:pPr>
-      <w:r>
-        <w:t>Polymorphism</w:t>
-      </w:r>
-    </w:p>
-    <w:p>
-      <w:pPr>
-        <w:pStyle w:val="ListParagraph"/>
-        <w:numPr>
-          <w:ilvl w:val="3"/>
-          <w:numId w:val="1"/>
-        </w:numPr>
-      </w:pPr>
-      <w:r>
-        <w:t>Overloading methods</w:t>
+        <w:t xml:space="preserve">Ex) Dog d1 = new </w:t>
+      </w:r>
+      <w:proofErr w:type="gramStart"/>
+      <w:r>
+        <w:t>Corgi(</w:t>
+      </w:r>
+      <w:proofErr w:type="gramEnd"/>
+      <w:r>
+        <w:t xml:space="preserve">); </w:t>
       </w:r>
     </w:p>
     <w:p>
@@ -310,163 +450,11 @@
         </w:numPr>
       </w:pPr>
       <w:r>
-        <w:t xml:space="preserve">Same method name in the same scope, </w:t>
-      </w:r>
-    </w:p>
-    <w:p>
-      <w:pPr>
-        <w:pStyle w:val="ListParagraph"/>
-        <w:ind w:left="3600"/>
-      </w:pPr>
-      <w:r>
-        <w:t xml:space="preserve">different parameters </w:t>
-      </w:r>
-      <w:r>
-        <w:sym w:font="Wingdings" w:char="F0E0"/>
-      </w:r>
-      <w:r>
-        <w:t xml:space="preserve"> different output</w:t>
-      </w:r>
-    </w:p>
-    <w:p>
-      <w:pPr>
-        <w:pStyle w:val="ListParagraph"/>
-        <w:numPr>
-          <w:ilvl w:val="2"/>
-          <w:numId w:val="1"/>
-        </w:numPr>
-      </w:pPr>
-      <w:r>
-        <w:t>Inheritance</w:t>
-      </w:r>
-    </w:p>
-    <w:p>
-      <w:pPr>
-        <w:pStyle w:val="ListParagraph"/>
-        <w:numPr>
-          <w:ilvl w:val="3"/>
-          <w:numId w:val="1"/>
-        </w:numPr>
-      </w:pPr>
-      <w:r>
-        <w:t>Parent, Child class</w:t>
-      </w:r>
-    </w:p>
-    <w:p>
-      <w:pPr>
-        <w:pStyle w:val="ListParagraph"/>
-        <w:numPr>
-          <w:ilvl w:val="4"/>
-          <w:numId w:val="1"/>
-        </w:numPr>
-      </w:pPr>
-      <w:r>
-        <w:t>No “extends” or “implements”, just “:”</w:t>
-      </w:r>
-    </w:p>
-    <w:p>
-      <w:pPr>
-        <w:pStyle w:val="ListParagraph"/>
-        <w:numPr>
-          <w:ilvl w:val="3"/>
-          <w:numId w:val="1"/>
-        </w:numPr>
-      </w:pPr>
-      <w:r>
-        <w:t>Overriding methods</w:t>
+        <w:t>Valid, but…</w:t>
       </w:r>
       <w:r>
         <w:t xml:space="preserve"> </w:t>
       </w:r>
-    </w:p>
-    <w:p>
-      <w:pPr>
-        <w:pStyle w:val="ListParagraph"/>
-        <w:numPr>
-          <w:ilvl w:val="4"/>
-          <w:numId w:val="1"/>
-        </w:numPr>
-      </w:pPr>
-      <w:r>
-        <w:t>2 methods with the same name but in different classes</w:t>
-      </w:r>
-    </w:p>
-    <w:p>
-      <w:pPr>
-        <w:pStyle w:val="ListParagraph"/>
-        <w:numPr>
-          <w:ilvl w:val="4"/>
-          <w:numId w:val="1"/>
-        </w:numPr>
-      </w:pPr>
-      <w:r>
-        <w:t xml:space="preserve">Base one in parent class </w:t>
-      </w:r>
-      <w:r>
-        <w:sym w:font="Wingdings" w:char="F0E0"/>
-      </w:r>
-      <w:r>
-        <w:t xml:space="preserve"> prints a generic output</w:t>
-      </w:r>
-    </w:p>
-    <w:p>
-      <w:pPr>
-        <w:pStyle w:val="ListParagraph"/>
-        <w:numPr>
-          <w:ilvl w:val="4"/>
-          <w:numId w:val="1"/>
-        </w:numPr>
-      </w:pPr>
-      <w:r>
-        <w:t xml:space="preserve">Overridden in child class </w:t>
-      </w:r>
-      <w:r>
-        <w:sym w:font="Wingdings" w:char="F0E0"/>
-      </w:r>
-      <w:r>
-        <w:t xml:space="preserve"> more specific output</w:t>
-      </w:r>
-    </w:p>
-    <w:p>
-      <w:pPr>
-        <w:pStyle w:val="ListParagraph"/>
-        <w:numPr>
-          <w:ilvl w:val="3"/>
-          <w:numId w:val="1"/>
-        </w:numPr>
-      </w:pPr>
-      <w:r>
-        <w:t xml:space="preserve">Ex) Dog d1 = new </w:t>
-      </w:r>
-      <w:proofErr w:type="gramStart"/>
-      <w:r>
-        <w:t>Corgi(</w:t>
-      </w:r>
-      <w:proofErr w:type="gramEnd"/>
-      <w:r>
-        <w:t xml:space="preserve">); </w:t>
-      </w:r>
-    </w:p>
-    <w:p>
-      <w:pPr>
-        <w:pStyle w:val="ListParagraph"/>
-        <w:numPr>
-          <w:ilvl w:val="4"/>
-          <w:numId w:val="1"/>
-        </w:numPr>
-      </w:pPr>
-      <w:r>
-        <w:t>Valid, but…</w:t>
-      </w:r>
-    </w:p>
-    <w:p>
-      <w:pPr>
-        <w:pStyle w:val="ListParagraph"/>
-        <w:numPr>
-          <w:ilvl w:val="4"/>
-          <w:numId w:val="1"/>
-        </w:numPr>
-      </w:pPr>
       <w:r>
         <w:t xml:space="preserve">C# thinks d1 is only a Dog </w:t>
       </w:r>
@@ -487,7 +475,7 @@
       <w:pPr>
         <w:pStyle w:val="ListParagraph"/>
         <w:numPr>
-          <w:ilvl w:val="4"/>
+          <w:ilvl w:val="5"/>
           <w:numId w:val="1"/>
         </w:numPr>
       </w:pPr>
@@ -499,7 +487,7 @@
       <w:pPr>
         <w:pStyle w:val="ListParagraph"/>
         <w:numPr>
-          <w:ilvl w:val="5"/>
+          <w:ilvl w:val="6"/>
           <w:numId w:val="1"/>
         </w:numPr>
       </w:pPr>
@@ -598,7 +586,7 @@
         <w:rFonts w:ascii="Wingdings" w:hAnsi="Wingdings" w:hint="default"/>
       </w:rPr>
     </w:lvl>
-    <w:lvl w:ilvl="6" w:tplc="04090001" w:tentative="1">
+    <w:lvl w:ilvl="6" w:tplc="04090001">
       <w:start w:val="1"/>
       <w:numFmt w:val="bullet"/>
       <w:lvlText w:val=""/>

--- a/Intro to C# Seminar.docx
+++ b/Intro to C# Seminar.docx
@@ -241,6 +241,108 @@
       <w:r>
         <w:t>Encapsulation</w:t>
       </w:r>
+    </w:p>
+    <w:p>
+      <w:pPr>
+        <w:pStyle w:val="ListParagraph"/>
+        <w:numPr>
+          <w:ilvl w:val="3"/>
+          <w:numId w:val="1"/>
+        </w:numPr>
+      </w:pPr>
+      <w:r>
+        <w:t>Public</w:t>
+      </w:r>
+      <w:r>
+        <w:t xml:space="preserve"> = everywhere</w:t>
+      </w:r>
+    </w:p>
+    <w:p>
+      <w:pPr>
+        <w:pStyle w:val="ListParagraph"/>
+        <w:numPr>
+          <w:ilvl w:val="3"/>
+          <w:numId w:val="1"/>
+        </w:numPr>
+      </w:pPr>
+      <w:r>
+        <w:t>Private = only in that class</w:t>
+      </w:r>
+    </w:p>
+    <w:p>
+      <w:pPr>
+        <w:pStyle w:val="ListParagraph"/>
+        <w:numPr>
+          <w:ilvl w:val="3"/>
+          <w:numId w:val="1"/>
+        </w:numPr>
+      </w:pPr>
+      <w:r>
+        <w:t>Protected = only in inherited classes</w:t>
+      </w:r>
+    </w:p>
+    <w:p>
+      <w:pPr>
+        <w:pStyle w:val="ListParagraph"/>
+        <w:numPr>
+          <w:ilvl w:val="2"/>
+          <w:numId w:val="1"/>
+        </w:numPr>
+      </w:pPr>
+      <w:r>
+        <w:t>Polymorphism</w:t>
+      </w:r>
+    </w:p>
+    <w:p>
+      <w:pPr>
+        <w:pStyle w:val="ListParagraph"/>
+        <w:numPr>
+          <w:ilvl w:val="3"/>
+          <w:numId w:val="1"/>
+        </w:numPr>
+      </w:pPr>
+      <w:r>
+        <w:t>Overloading methods</w:t>
+      </w:r>
+    </w:p>
+    <w:p>
+      <w:pPr>
+        <w:pStyle w:val="ListParagraph"/>
+        <w:numPr>
+          <w:ilvl w:val="4"/>
+          <w:numId w:val="1"/>
+        </w:numPr>
+      </w:pPr>
+      <w:r>
+        <w:t xml:space="preserve">Same method name in the same scope, </w:t>
+      </w:r>
+    </w:p>
+    <w:p>
+      <w:pPr>
+        <w:pStyle w:val="ListParagraph"/>
+        <w:ind w:left="3600"/>
+      </w:pPr>
+      <w:r>
+        <w:t xml:space="preserve">different parameters </w:t>
+      </w:r>
+      <w:r>
+        <w:sym w:font="Wingdings" w:char="F0E0"/>
+      </w:r>
+      <w:r>
+        <w:t xml:space="preserve"> different output</w:t>
+      </w:r>
+    </w:p>
+    <w:p>
+      <w:pPr>
+        <w:pStyle w:val="ListParagraph"/>
+        <w:numPr>
+          <w:ilvl w:val="2"/>
+          <w:numId w:val="1"/>
+        </w:numPr>
+      </w:pPr>
+      <w:r>
+        <w:t>Inheritance</w:t>
+      </w:r>
       <w:bookmarkStart w:id="0" w:name="_GoBack"/>
       <w:bookmarkEnd w:id="0"/>
     </w:p>
@@ -253,10 +355,7 @@
         </w:numPr>
       </w:pPr>
       <w:r>
-        <w:t>Public</w:t>
-      </w:r>
-      <w:r>
-        <w:t xml:space="preserve"> = everywhere</w:t>
+        <w:t>No “extends” or “implements”, just “:”</w:t>
       </w:r>
     </w:p>
     <w:p>
@@ -268,7 +367,58 @@
         </w:numPr>
       </w:pPr>
       <w:r>
-        <w:t>Private = only in that class</w:t>
+        <w:t>Overriding methods</w:t>
+      </w:r>
+      <w:r>
+        <w:t xml:space="preserve"> </w:t>
+      </w:r>
+    </w:p>
+    <w:p>
+      <w:pPr>
+        <w:pStyle w:val="ListParagraph"/>
+        <w:numPr>
+          <w:ilvl w:val="4"/>
+          <w:numId w:val="1"/>
+        </w:numPr>
+      </w:pPr>
+      <w:r>
+        <w:t>2 methods with the same name but in different classes</w:t>
+      </w:r>
+    </w:p>
+    <w:p>
+      <w:pPr>
+        <w:pStyle w:val="ListParagraph"/>
+        <w:numPr>
+          <w:ilvl w:val="4"/>
+          <w:numId w:val="1"/>
+        </w:numPr>
+      </w:pPr>
+      <w:r>
+        <w:t xml:space="preserve">Base one in parent class </w:t>
+      </w:r>
+      <w:r>
+        <w:sym w:font="Wingdings" w:char="F0E0"/>
+      </w:r>
+      <w:r>
+        <w:t xml:space="preserve"> prints a generic output</w:t>
+      </w:r>
+    </w:p>
+    <w:p>
+      <w:pPr>
+        <w:pStyle w:val="ListParagraph"/>
+        <w:numPr>
+          <w:ilvl w:val="4"/>
+          <w:numId w:val="1"/>
+        </w:numPr>
+      </w:pPr>
+      <w:r>
+        <w:t xml:space="preserve">Overridden in child class </w:t>
+      </w:r>
+      <w:r>
+        <w:sym w:font="Wingdings" w:char="F0E0"/>
+      </w:r>
+      <w:r>
+        <w:t xml:space="preserve"> more specific output</w:t>
       </w:r>
     </w:p>
     <w:p>
@@ -280,31 +430,30 @@
         </w:numPr>
       </w:pPr>
       <w:r>
-        <w:t>Protected = only in inherited classes</w:t>
-      </w:r>
-    </w:p>
-    <w:p>
-      <w:pPr>
-        <w:pStyle w:val="ListParagraph"/>
-        <w:numPr>
-          <w:ilvl w:val="2"/>
-          <w:numId w:val="1"/>
-        </w:numPr>
-      </w:pPr>
-      <w:r>
-        <w:t>Polymorphism</w:t>
-      </w:r>
-    </w:p>
-    <w:p>
-      <w:pPr>
-        <w:pStyle w:val="ListParagraph"/>
-        <w:numPr>
-          <w:ilvl w:val="3"/>
-          <w:numId w:val="1"/>
-        </w:numPr>
-      </w:pPr>
-      <w:r>
-        <w:t>Overloading methods</w:t>
+        <w:t xml:space="preserve">Ex) </w:t>
+      </w:r>
+      <w:r>
+        <w:t>Vehicle</w:t>
+      </w:r>
+      <w:r>
+        <w:t xml:space="preserve"> </w:t>
+      </w:r>
+      <w:r>
+        <w:t>v</w:t>
+      </w:r>
+      <w:r>
+        <w:t xml:space="preserve">1 = new </w:t>
+      </w:r>
+      <w:proofErr w:type="gramStart"/>
+      <w:r>
+        <w:t>Car</w:t>
+      </w:r>
+      <w:r>
+        <w:t>(</w:t>
+      </w:r>
+      <w:proofErr w:type="gramEnd"/>
+      <w:r>
+        <w:t xml:space="preserve">); </w:t>
       </w:r>
     </w:p>
     <w:p>
@@ -316,147 +465,22 @@
         </w:numPr>
       </w:pPr>
       <w:r>
-        <w:t xml:space="preserve">Same method name in the same scope, </w:t>
-      </w:r>
-    </w:p>
-    <w:p>
-      <w:pPr>
-        <w:pStyle w:val="ListParagraph"/>
-        <w:ind w:left="3600"/>
-      </w:pPr>
-      <w:r>
-        <w:t xml:space="preserve">different parameters </w:t>
-      </w:r>
-      <w:r>
-        <w:sym w:font="Wingdings" w:char="F0E0"/>
-      </w:r>
-      <w:r>
-        <w:t xml:space="preserve"> different output</w:t>
-      </w:r>
-    </w:p>
-    <w:p>
-      <w:pPr>
-        <w:pStyle w:val="ListParagraph"/>
-        <w:numPr>
-          <w:ilvl w:val="2"/>
-          <w:numId w:val="1"/>
-        </w:numPr>
-      </w:pPr>
-      <w:r>
-        <w:t>Inheritance</w:t>
-      </w:r>
-    </w:p>
-    <w:p>
-      <w:pPr>
-        <w:pStyle w:val="ListParagraph"/>
-        <w:numPr>
-          <w:ilvl w:val="3"/>
-          <w:numId w:val="1"/>
-        </w:numPr>
-      </w:pPr>
-      <w:r>
-        <w:t>No “extends” or “implements”, just “:”</w:t>
-      </w:r>
-    </w:p>
-    <w:p>
-      <w:pPr>
-        <w:pStyle w:val="ListParagraph"/>
-        <w:numPr>
-          <w:ilvl w:val="3"/>
-          <w:numId w:val="1"/>
-        </w:numPr>
-      </w:pPr>
-      <w:r>
-        <w:t>Overriding methods</w:t>
+        <w:t>Valid, but…</w:t>
       </w:r>
       <w:r>
         <w:t xml:space="preserve"> </w:t>
       </w:r>
-    </w:p>
-    <w:p>
-      <w:pPr>
-        <w:pStyle w:val="ListParagraph"/>
-        <w:numPr>
-          <w:ilvl w:val="4"/>
-          <w:numId w:val="1"/>
-        </w:numPr>
-      </w:pPr>
-      <w:r>
-        <w:t>2 methods with the same name but in different classes</w:t>
-      </w:r>
-    </w:p>
-    <w:p>
-      <w:pPr>
-        <w:pStyle w:val="ListParagraph"/>
-        <w:numPr>
-          <w:ilvl w:val="4"/>
-          <w:numId w:val="1"/>
-        </w:numPr>
-      </w:pPr>
-      <w:r>
-        <w:t xml:space="preserve">Base one in parent class </w:t>
-      </w:r>
-      <w:r>
-        <w:sym w:font="Wingdings" w:char="F0E0"/>
-      </w:r>
-      <w:r>
-        <w:t xml:space="preserve"> prints a generic output</w:t>
-      </w:r>
-    </w:p>
-    <w:p>
-      <w:pPr>
-        <w:pStyle w:val="ListParagraph"/>
-        <w:numPr>
-          <w:ilvl w:val="4"/>
-          <w:numId w:val="1"/>
-        </w:numPr>
-      </w:pPr>
-      <w:r>
-        <w:t xml:space="preserve">Overridden in child class </w:t>
-      </w:r>
-      <w:r>
-        <w:sym w:font="Wingdings" w:char="F0E0"/>
-      </w:r>
-      <w:r>
-        <w:t xml:space="preserve"> more specific output</w:t>
-      </w:r>
-    </w:p>
-    <w:p>
-      <w:pPr>
-        <w:pStyle w:val="ListParagraph"/>
-        <w:numPr>
-          <w:ilvl w:val="3"/>
-          <w:numId w:val="1"/>
-        </w:numPr>
-      </w:pPr>
-      <w:r>
-        <w:t xml:space="preserve">Ex) Dog d1 = new </w:t>
-      </w:r>
-      <w:proofErr w:type="gramStart"/>
-      <w:r>
-        <w:t>Corgi(</w:t>
-      </w:r>
-      <w:proofErr w:type="gramEnd"/>
-      <w:r>
-        <w:t xml:space="preserve">); </w:t>
-      </w:r>
-    </w:p>
-    <w:p>
-      <w:pPr>
-        <w:pStyle w:val="ListParagraph"/>
-        <w:numPr>
-          <w:ilvl w:val="4"/>
-          <w:numId w:val="1"/>
-        </w:numPr>
-      </w:pPr>
-      <w:r>
-        <w:t>Valid, but…</w:t>
-      </w:r>
-      <w:r>
-        <w:t xml:space="preserve"> </w:t>
-      </w:r>
-      <w:r>
-        <w:t xml:space="preserve">C# thinks d1 is only a Dog </w:t>
+      <w:r>
+        <w:t xml:space="preserve">C# thinks </w:t>
+      </w:r>
+      <w:r>
+        <w:t>v</w:t>
+      </w:r>
+      <w:r>
+        <w:t xml:space="preserve">1 is only a </w:t>
+      </w:r>
+      <w:r>
+        <w:t>Vehicle</w:t>
       </w:r>
     </w:p>
     <w:p>
@@ -468,7 +492,16 @@
         </w:numPr>
       </w:pPr>
       <w:r>
-        <w:t>D1 cannot use any method from Corgi Class</w:t>
+        <w:t>V1</w:t>
+      </w:r>
+      <w:r>
+        <w:t xml:space="preserve"> cannot use any method from </w:t>
+      </w:r>
+      <w:r>
+        <w:t>Car</w:t>
+      </w:r>
+      <w:r>
+        <w:t xml:space="preserve"> Class</w:t>
       </w:r>
     </w:p>
     <w:p>
@@ -480,7 +513,13 @@
         </w:numPr>
       </w:pPr>
       <w:r>
-        <w:t>Downcast to Corgi object</w:t>
+        <w:t xml:space="preserve">Downcast to </w:t>
+      </w:r>
+      <w:r>
+        <w:t>Car</w:t>
+      </w:r>
+      <w:r>
+        <w:t xml:space="preserve"> object</w:t>
       </w:r>
     </w:p>
     <w:p>
@@ -492,10 +531,25 @@
         </w:numPr>
       </w:pPr>
       <w:r>
-        <w:t xml:space="preserve">Corgi c = </w:t>
-      </w:r>
-      <w:r>
-        <w:t>(Corgi)d1;</w:t>
+        <w:t>Car</w:t>
+      </w:r>
+      <w:r>
+        <w:t xml:space="preserve"> c = </w:t>
+      </w:r>
+      <w:r>
+        <w:t>(</w:t>
+      </w:r>
+      <w:r>
+        <w:t>Car</w:t>
+      </w:r>
+      <w:r>
+        <w:t>)</w:t>
+      </w:r>
+      <w:r>
+        <w:t>v</w:t>
+      </w:r>
+      <w:r>
+        <w:t>1;</w:t>
       </w:r>
     </w:p>
     <w:sectPr>
